--- a/Fase 1/Evidencias Individuales/Bello_Jose_1.2_APT122_DiarioReflexionFase1.docx
+++ b/Fase 1/Evidencias Individuales/Bello_Jose_1.2_APT122_DiarioReflexionFase1.docx
@@ -2,7 +2,11 @@
 <file path=word/document.xml><?xml version="1.0" encoding="utf-8"?>
 <w:document xmlns:wpc="http://schemas.microsoft.com/office/word/2010/wordprocessingCanvas" xmlns:cx="http://schemas.microsoft.com/office/drawing/2014/chartex" xmlns:cx1="http://schemas.microsoft.com/office/drawing/2015/9/8/chartex" xmlns:cx2="http://schemas.microsoft.com/office/drawing/2015/10/21/chartex" xmlns:cx3="http://schemas.microsoft.com/office/drawing/2016/5/9/chartex" xmlns:cx4="http://schemas.microsoft.com/office/drawing/2016/5/10/chartex" xmlns:cx5="http://schemas.microsoft.com/office/drawing/2016/5/11/chartex" xmlns:cx6="http://schemas.microsoft.com/office/drawing/2016/5/12/chartex" xmlns:cx7="http://schemas.microsoft.com/office/drawing/2016/5/13/chartex" xmlns:cx8="http://schemas.microsoft.com/office/drawing/2016/5/14/chartex" xmlns:mc="http://schemas.openxmlformats.org/markup-compatibility/2006" xmlns:aink="http://schemas.microsoft.com/office/drawing/2016/ink" xmlns:am3d="http://schemas.microsoft.com/office/drawing/2017/model3d" xmlns:o="urn:schemas-microsoft-com:office:office" xmlns:oel="http://schemas.microsoft.com/office/2019/extlst" xmlns:r="http://schemas.openxmlformats.org/officeDocument/2006/relationships" xmlns:m="http://schemas.openxmlformats.org/officeDocument/2006/math" xmlns:v="urn:schemas-microsoft-com:vml" xmlns:wp14="http://schemas.microsoft.com/office/word/2010/wordprocessingDrawing" xmlns:wp="http://schemas.openxmlformats.org/drawingml/2006/wordprocessingDrawing" xmlns:w10="urn:schemas-microsoft-com:office:word" xmlns:w="http://schemas.openxmlformats.org/wordprocessingml/2006/main" xmlns:w14="http://schemas.microsoft.com/office/word/2010/wordml" xmlns:w15="http://schemas.microsoft.com/office/word/2012/wordml" xmlns:w16cex="http://schemas.microsoft.com/office/word/2018/wordml/cex" xmlns:w16cid="http://schemas.microsoft.com/office/word/2016/wordml/cid" xmlns:w16="http://schemas.microsoft.com/office/word/2018/wordml" xmlns:w16du="http://schemas.microsoft.com/office/word/2023/wordml/word16du" xmlns:w16sdtdh="http://schemas.microsoft.com/office/word/2020/wordml/sdtdatahash" xmlns:w16sdtfl="http://schemas.microsoft.com/office/word/2024/wordml/sdtformatlock" xmlns:w16se="http://schemas.microsoft.com/office/word/2015/wordml/symex" xmlns:wpg="http://schemas.microsoft.com/office/word/2010/wordprocessingGroup" xmlns:wpi="http://schemas.microsoft.com/office/word/2010/wordprocessingInk" xmlns:wne="http://schemas.microsoft.com/office/word/2006/wordml" xmlns:wps="http://schemas.microsoft.com/office/word/2010/wordprocessingShape" mc:Ignorable="w14 w15 w16se w16cid w16 w16cex w16sdtdh w16sdtfl w16du wp14">
   <w:body>
-    <w:p/>
+    <w:p>
+      <w:r>
+        <w:tab/>
+      </w:r>
+    </w:p>
     <w:tbl>
       <w:tblPr>
         <w:tblStyle w:val="Tablaconcuadrcula"/>
@@ -9581,15 +9585,6 @@
 </file>
 
 <file path=customXml/item1.xml><?xml version="1.0" encoding="utf-8"?>
-<?mso-contentType ?>
-<FormTemplates xmlns="http://schemas.microsoft.com/sharepoint/v3/contenttype/forms">
-  <Display>DocumentLibraryForm</Display>
-  <Edit>DocumentLibraryForm</Edit>
-  <New>DocumentLibraryForm</New>
-</FormTemplates>
-</file>
-
-<file path=customXml/item2.xml><?xml version="1.0" encoding="utf-8"?>
 <ct:contentTypeSchema xmlns:ct="http://schemas.microsoft.com/office/2006/metadata/contentType" xmlns:ma="http://schemas.microsoft.com/office/2006/metadata/properties/metaAttributes" ct:_="" ma:_="" ma:contentTypeName="Documento" ma:contentTypeID="0x010100E96778489EE7714D8BD12CC105EB918B" ma:contentTypeVersion="2" ma:contentTypeDescription="Crear nuevo documento." ma:contentTypeScope="" ma:versionID="416c5c7ae9b5d54d83875cd3c65194e3">
   <xsd:schema xmlns:xsd="http://www.w3.org/2001/XMLSchema" xmlns:xs="http://www.w3.org/2001/XMLSchema" xmlns:p="http://schemas.microsoft.com/office/2006/metadata/properties" xmlns:ns2="126e8a1c-9ea9-435a-ac89-d06c80d62e30" targetNamespace="http://schemas.microsoft.com/office/2006/metadata/properties" ma:root="true" ma:fieldsID="70a237c842677bd850644f8595079f5e" ns2:_="">
     <xsd:import namespace="126e8a1c-9ea9-435a-ac89-d06c80d62e30"/>
@@ -9721,25 +9716,26 @@
 </ct:contentTypeSchema>
 </file>
 
+<file path=customXml/item2.xml><?xml version="1.0" encoding="utf-8"?>
+<?mso-contentType ?>
+<FormTemplates xmlns="http://schemas.microsoft.com/sharepoint/v3/contenttype/forms">
+  <Display>DocumentLibraryForm</Display>
+  <Edit>DocumentLibraryForm</Edit>
+  <New>DocumentLibraryForm</New>
+</FormTemplates>
+</file>
+
 <file path=customXml/item3.xml><?xml version="1.0" encoding="utf-8"?>
+<b:Sources xmlns:b="http://schemas.openxmlformats.org/officeDocument/2006/bibliography" xmlns="http://schemas.openxmlformats.org/officeDocument/2006/bibliography" SelectedStyle="\APASixthEditionOfficeOnline.xsl" StyleName="APA" Version="6"/>
+</file>
+
+<file path=customXml/item4.xml><?xml version="1.0" encoding="utf-8"?>
 <p:properties xmlns:p="http://schemas.microsoft.com/office/2006/metadata/properties" xmlns:xsi="http://www.w3.org/2001/XMLSchema-instance" xmlns:pc="http://schemas.microsoft.com/office/infopath/2007/PartnerControls">
   <documentManagement/>
 </p:properties>
 </file>
 
-<file path=customXml/item4.xml><?xml version="1.0" encoding="utf-8"?>
-<b:Sources xmlns:b="http://schemas.openxmlformats.org/officeDocument/2006/bibliography" xmlns="http://schemas.openxmlformats.org/officeDocument/2006/bibliography" SelectedStyle="\APASixthEditionOfficeOnline.xsl" StyleName="APA" Version="6"/>
-</file>
-
 <file path=customXml/itemProps1.xml><?xml version="1.0" encoding="utf-8"?>
-<ds:datastoreItem xmlns:ds="http://schemas.openxmlformats.org/officeDocument/2006/customXml" ds:itemID="{DABAA964-10BA-4DBC-ABF2-CDEAC0FAF7AA}">
-  <ds:schemaRefs>
-    <ds:schemaRef ds:uri="http://schemas.microsoft.com/sharepoint/v3/contenttype/forms"/>
-  </ds:schemaRefs>
-</ds:datastoreItem>
-</file>
-
-<file path=customXml/itemProps2.xml><?xml version="1.0" encoding="utf-8"?>
 <ds:datastoreItem xmlns:ds="http://schemas.openxmlformats.org/officeDocument/2006/customXml" ds:itemID="{90673534-9590-47F8-B0D6-46AB217CB3AD}">
   <ds:schemaRefs>
     <ds:schemaRef ds:uri="http://schemas.microsoft.com/office/2006/metadata/contentType"/>
@@ -9757,19 +9753,27 @@
 </ds:datastoreItem>
 </file>
 
+<file path=customXml/itemProps2.xml><?xml version="1.0" encoding="utf-8"?>
+<ds:datastoreItem xmlns:ds="http://schemas.openxmlformats.org/officeDocument/2006/customXml" ds:itemID="{DABAA964-10BA-4DBC-ABF2-CDEAC0FAF7AA}">
+  <ds:schemaRefs>
+    <ds:schemaRef ds:uri="http://schemas.microsoft.com/sharepoint/v3/contenttype/forms"/>
+  </ds:schemaRefs>
+</ds:datastoreItem>
+</file>
+
 <file path=customXml/itemProps3.xml><?xml version="1.0" encoding="utf-8"?>
+<ds:datastoreItem xmlns:ds="http://schemas.openxmlformats.org/officeDocument/2006/customXml" ds:itemID="{38798A93-35BB-4E36-97F5-7254B21EAFCC}">
+  <ds:schemaRefs>
+    <ds:schemaRef ds:uri="http://schemas.openxmlformats.org/officeDocument/2006/bibliography"/>
+  </ds:schemaRefs>
+</ds:datastoreItem>
+</file>
+
+<file path=customXml/itemProps4.xml><?xml version="1.0" encoding="utf-8"?>
 <ds:datastoreItem xmlns:ds="http://schemas.openxmlformats.org/officeDocument/2006/customXml" ds:itemID="{5F1783E3-BA1C-4CA3-8E32-C9B378BBED03}">
   <ds:schemaRefs>
     <ds:schemaRef ds:uri="http://schemas.microsoft.com/office/2006/metadata/properties"/>
     <ds:schemaRef ds:uri="http://schemas.microsoft.com/office/infopath/2007/PartnerControls"/>
   </ds:schemaRefs>
 </ds:datastoreItem>
-</file>
-
-<file path=customXml/itemProps4.xml><?xml version="1.0" encoding="utf-8"?>
-<ds:datastoreItem xmlns:ds="http://schemas.openxmlformats.org/officeDocument/2006/customXml" ds:itemID="{38798A93-35BB-4E36-97F5-7254B21EAFCC}">
-  <ds:schemaRefs>
-    <ds:schemaRef ds:uri="http://schemas.openxmlformats.org/officeDocument/2006/bibliography"/>
-  </ds:schemaRefs>
-</ds:datastoreItem>
 </file>